--- a/Dear Professor Lam.docx
+++ b/Dear Professor Lam.docx
@@ -16,23 +16,7 @@
           <w:color w:val="000000"/>
           <w:sz w:val="22"/>
         </w:rPr>
-        <w:t xml:space="preserve">Dear Professor </w:t>
-      </w:r>
-      <w:r>
-        <w:rPr>
-          <w:rFonts w:ascii="Times New Roman" w:hAnsi="Times New Roman" w:cs="Times New Roman"/>
-          <w:color w:val="000000"/>
-          <w:sz w:val="22"/>
-        </w:rPr>
-        <w:t>Lam</w:t>
-      </w:r>
-      <w:r>
-        <w:rPr>
-          <w:rFonts w:ascii="Times New Roman" w:hAnsi="Times New Roman" w:cs="Times New Roman"/>
-          <w:color w:val="000000"/>
-          <w:sz w:val="22"/>
-        </w:rPr>
-        <w:t>,</w:t>
+        <w:t>Dear Professor Lam,</w:t>
       </w:r>
     </w:p>
     <w:p>
@@ -40,7 +24,6 @@
         <w:spacing w:before="100" w:beforeAutospacing="1" w:after="100" w:afterAutospacing="1"/>
         <w:jc w:val="both"/>
         <w:rPr>
-          <w:rFonts w:hint="eastAsia"/>
           <w:color w:val="000000"/>
         </w:rPr>
       </w:pPr>
@@ -68,15 +51,16 @@
           <w:color w:val="000000"/>
           <w:sz w:val="22"/>
         </w:rPr>
-        <w:t xml:space="preserve"> and I am a student at Southeast University majoring in Software Engineering. The purpose of this letter is to express my willingness to participate in your Ph.D. Program. I have a keen interest in your area of research pertaining to </w:t>
-      </w:r>
+        <w:t xml:space="preserve"> and I am a student at Southeast University majoring in Software Engineering. The purpose of this letter is to express my willingness to participate in your Ph.D. Program. I have a keen interest in your area of research pertaining to NLP such that it would often familiarize myself with word </w:t>
+      </w:r>
+      <w:proofErr w:type="spellStart"/>
       <w:r>
         <w:rPr>
           <w:rFonts w:ascii="Times New Roman" w:hAnsi="Times New Roman" w:cs="Times New Roman"/>
           <w:color w:val="000000"/>
           <w:sz w:val="22"/>
         </w:rPr>
-        <w:t>NLP</w:t>
+        <w:t>embedding</w:t>
       </w:r>
       <w:r>
         <w:rPr>
@@ -84,7 +68,33 @@
           <w:color w:val="000000"/>
           <w:sz w:val="22"/>
         </w:rPr>
-        <w:t xml:space="preserve"> such that it would often familiarize myself with word </w:t>
+        <w:t>s</w:t>
+      </w:r>
+      <w:proofErr w:type="spellEnd"/>
+      <w:r>
+        <w:rPr>
+          <w:rFonts w:ascii="Times New Roman" w:hAnsi="Times New Roman" w:cs="Times New Roman"/>
+          <w:color w:val="000000"/>
+          <w:sz w:val="22"/>
+        </w:rPr>
+        <w:t xml:space="preserve"> as a sophomore prior to applying it to analyses of films and parallel information.</w:t>
+      </w:r>
+    </w:p>
+    <w:p>
+      <w:pPr>
+        <w:spacing w:before="100" w:beforeAutospacing="1" w:after="100" w:afterAutospacing="1"/>
+        <w:jc w:val="both"/>
+        <w:rPr>
+          <w:color w:val="000000"/>
+        </w:rPr>
+      </w:pPr>
+      <w:r>
+        <w:rPr>
+          <w:rFonts w:ascii="Times New Roman" w:hAnsi="Times New Roman" w:cs="Times New Roman"/>
+          <w:color w:val="000000"/>
+          <w:sz w:val="22"/>
+        </w:rPr>
+        <w:t xml:space="preserve">This approach saw me cluster directors, screenwriters and reviews along with other variables as a means of scoring the film. Then I would proceed to analyze the effect of the director such that it was often apparent that a director with a reasonable reputation would often have better reviews or produce films which were received far more warmly than those without. My passion for this area culminated in a paper being published detailing this approach. Furthermore, I have written a user recommendation system based on word </w:t>
       </w:r>
       <w:proofErr w:type="spellStart"/>
       <w:r>
@@ -93,15 +103,67 @@
           <w:color w:val="000000"/>
           <w:sz w:val="22"/>
         </w:rPr>
-        <w:t>embedding</w:t>
-      </w:r>
+        <w:t>embeddings</w:t>
+      </w:r>
+      <w:proofErr w:type="spellEnd"/>
       <w:r>
         <w:rPr>
           <w:rFonts w:ascii="Times New Roman" w:hAnsi="Times New Roman" w:cs="Times New Roman"/>
           <w:color w:val="000000"/>
           <w:sz w:val="22"/>
         </w:rPr>
-        <w:t>s</w:t>
+        <w:t xml:space="preserve"> and clustering. It is based on the daily browsing information of users, semantic analysis, and clustering of keywords to make recommendations for related products. Upon realizing that </w:t>
+      </w:r>
+      <w:proofErr w:type="gramStart"/>
+      <w:r>
+        <w:rPr>
+          <w:rFonts w:ascii="Times New Roman" w:hAnsi="Times New Roman" w:cs="Times New Roman"/>
+          <w:color w:val="000000"/>
+          <w:sz w:val="22"/>
+        </w:rPr>
+        <w:t>your</w:t>
+      </w:r>
+      <w:proofErr w:type="gramEnd"/>
+      <w:r>
+        <w:rPr>
+          <w:rFonts w:ascii="Times New Roman" w:hAnsi="Times New Roman" w:cs="Times New Roman"/>
+          <w:color w:val="000000"/>
+          <w:sz w:val="22"/>
+        </w:rPr>
+        <w:t xml:space="preserve"> </w:t>
+      </w:r>
+      <w:r>
+        <w:rPr>
+          <w:rFonts w:ascii="Times New Roman" w:hAnsi="Times New Roman" w:cs="Times New Roman"/>
+          <w:color w:val="000000"/>
+          <w:sz w:val="22"/>
+        </w:rPr>
+        <w:t xml:space="preserve">newly </w:t>
+      </w:r>
+      <w:r>
+        <w:rPr>
+          <w:rFonts w:ascii="Times New Roman" w:hAnsi="Times New Roman" w:cs="Times New Roman"/>
+          <w:color w:val="000000"/>
+          <w:sz w:val="22"/>
+        </w:rPr>
+        <w:t xml:space="preserve">research is focused on </w:t>
+      </w:r>
+      <w:r>
+        <w:rPr>
+          <w:rFonts w:ascii="Times New Roman" w:hAnsi="Times New Roman" w:cs="Times New Roman"/>
+          <w:color w:val="000000"/>
+          <w:sz w:val="22"/>
+        </w:rPr>
+        <w:t xml:space="preserve">sentiment-aware </w:t>
+      </w:r>
+      <w:proofErr w:type="spellStart"/>
+      <w:r>
+        <w:rPr>
+          <w:rFonts w:ascii="Times New Roman" w:hAnsi="Times New Roman" w:cs="Times New Roman"/>
+          <w:color w:val="000000"/>
+          <w:sz w:val="22"/>
+        </w:rPr>
+        <w:t>embeddings</w:t>
       </w:r>
       <w:proofErr w:type="spellEnd"/>
       <w:r>
@@ -110,17 +172,58 @@
           <w:color w:val="000000"/>
           <w:sz w:val="22"/>
         </w:rPr>
-        <w:t xml:space="preserve"> as a sophomore prior to applying it to analyses of films and parallel information.</w:t>
+        <w:t xml:space="preserve">, </w:t>
+      </w:r>
+      <w:r>
+        <w:rPr>
+          <w:rFonts w:ascii="Times New Roman" w:hAnsi="Times New Roman" w:cs="Times New Roman"/>
+          <w:color w:val="000000"/>
+          <w:sz w:val="22"/>
+        </w:rPr>
+        <w:t xml:space="preserve">I think it is really cool and it will be more accurate for us to </w:t>
       </w:r>
       <w:bookmarkStart w:id="0" w:name="_GoBack"/>
       <w:bookmarkEnd w:id="0"/>
+      <w:r>
+        <w:rPr>
+          <w:rFonts w:ascii="Times New Roman" w:hAnsi="Times New Roman" w:cs="Times New Roman"/>
+          <w:color w:val="000000"/>
+          <w:sz w:val="22"/>
+        </w:rPr>
+        <w:t xml:space="preserve">cluster words or comments using sentiment-aware </w:t>
+      </w:r>
+      <w:proofErr w:type="spellStart"/>
+      <w:r>
+        <w:rPr>
+          <w:rFonts w:ascii="Times New Roman" w:hAnsi="Times New Roman" w:cs="Times New Roman"/>
+          <w:color w:val="000000"/>
+          <w:sz w:val="22"/>
+        </w:rPr>
+        <w:t>embeddings</w:t>
+      </w:r>
+      <w:proofErr w:type="spellEnd"/>
+      <w:r>
+        <w:rPr>
+          <w:rFonts w:ascii="Times New Roman" w:hAnsi="Times New Roman" w:cs="Times New Roman"/>
+          <w:color w:val="000000"/>
+          <w:sz w:val="22"/>
+        </w:rPr>
+        <w:t>.</w:t>
+      </w:r>
+      <w:r>
+        <w:rPr>
+          <w:rFonts w:ascii="Times New Roman" w:hAnsi="Times New Roman" w:cs="Times New Roman"/>
+          <w:color w:val="000000"/>
+          <w:sz w:val="22"/>
+        </w:rPr>
+        <w:t xml:space="preserve"> I hope I can join your team creating works like this under your guidance.</w:t>
+      </w:r>
     </w:p>
     <w:p>
       <w:pPr>
         <w:spacing w:before="100" w:beforeAutospacing="1" w:after="100" w:afterAutospacing="1"/>
         <w:jc w:val="both"/>
         <w:rPr>
-          <w:rFonts w:hint="eastAsia"/>
           <w:color w:val="000000"/>
         </w:rPr>
       </w:pPr>
@@ -130,119 +233,39 @@
           <w:color w:val="000000"/>
           <w:sz w:val="22"/>
         </w:rPr>
-        <w:t xml:space="preserve">This approach saw me cluster directors, screenwriters and reviews along with other variables as a means of scoring the film. Then I would proceed to analyze the effect of the director such that it was often apparent that a director with a reasonable reputation would often have better reviews or produce films which were received far more warmly than those without. My passion for this area culminated in a paper being published detailing this approach. Furthermore, I have written a user recommendation system based on word </w:t>
-      </w:r>
-      <w:proofErr w:type="spellStart"/>
+        <w:t xml:space="preserve">In addition to the above project experience, I also participated in the feature extraction learning in my earlier years. This is due to the fact </w:t>
+      </w:r>
       <w:r>
         <w:rPr>
           <w:rFonts w:ascii="Times New Roman" w:hAnsi="Times New Roman" w:cs="Times New Roman"/>
           <w:color w:val="000000"/>
           <w:sz w:val="22"/>
         </w:rPr>
-        <w:t>embeddings</w:t>
-      </w:r>
-      <w:proofErr w:type="spellEnd"/>
+        <w:t>after transforming text language into machine language we may use feature extraction to retain some significant features.</w:t>
+      </w:r>
       <w:r>
         <w:rPr>
           <w:rFonts w:ascii="Times New Roman" w:hAnsi="Times New Roman" w:cs="Times New Roman"/>
           <w:color w:val="000000"/>
           <w:sz w:val="22"/>
         </w:rPr>
-        <w:t xml:space="preserve"> and clustering. It is based on the daily browsing information of users, semantic analysis, and clustering of keywords to make recommendations for related products. Upon realizing that </w:t>
-      </w:r>
-      <w:proofErr w:type="gramStart"/>
+        <w:t xml:space="preserve"> In the laboratory, we experimented with a new method of feature extraction. By modifying the construction method of </w:t>
+      </w:r>
       <w:r>
         <w:rPr>
           <w:rFonts w:ascii="Times New Roman" w:hAnsi="Times New Roman" w:cs="Times New Roman"/>
           <w:color w:val="000000"/>
           <w:sz w:val="22"/>
         </w:rPr>
-        <w:t>your</w:t>
-      </w:r>
-      <w:proofErr w:type="gramEnd"/>
+        <w:t>affinity</w:t>
+      </w:r>
       <w:r>
         <w:rPr>
           <w:rFonts w:ascii="Times New Roman" w:hAnsi="Times New Roman" w:cs="Times New Roman"/>
           <w:color w:val="000000"/>
           <w:sz w:val="22"/>
         </w:rPr>
-        <w:t xml:space="preserve"> </w:t>
-      </w:r>
-      <w:r>
-        <w:rPr>
-          <w:rFonts w:ascii="Times New Roman" w:hAnsi="Times New Roman" w:cs="Times New Roman"/>
-          <w:color w:val="000000"/>
-          <w:sz w:val="22"/>
-        </w:rPr>
-        <w:t xml:space="preserve">newly </w:t>
-      </w:r>
-      <w:r>
-        <w:rPr>
-          <w:rFonts w:ascii="Times New Roman" w:hAnsi="Times New Roman" w:cs="Times New Roman"/>
-          <w:color w:val="000000"/>
-          <w:sz w:val="22"/>
-        </w:rPr>
-        <w:t xml:space="preserve">research is focused on </w:t>
-      </w:r>
-      <w:r>
-        <w:rPr>
-          <w:rFonts w:ascii="Times New Roman" w:hAnsi="Times New Roman" w:cs="Times New Roman"/>
-          <w:color w:val="000000"/>
-          <w:sz w:val="22"/>
-        </w:rPr>
-        <w:t xml:space="preserve">sentiment-aware </w:t>
-      </w:r>
-      <w:proofErr w:type="spellStart"/>
-      <w:r>
-        <w:rPr>
-          <w:rFonts w:ascii="Times New Roman" w:hAnsi="Times New Roman" w:cs="Times New Roman"/>
-          <w:color w:val="000000"/>
-          <w:sz w:val="22"/>
-        </w:rPr>
-        <w:t>embeddings</w:t>
-      </w:r>
-      <w:proofErr w:type="spellEnd"/>
-      <w:r>
-        <w:rPr>
-          <w:rFonts w:ascii="Times New Roman" w:hAnsi="Times New Roman" w:cs="Times New Roman"/>
-          <w:color w:val="000000"/>
-          <w:sz w:val="22"/>
-        </w:rPr>
-        <w:t xml:space="preserve">, </w:t>
-      </w:r>
-      <w:r>
-        <w:rPr>
-          <w:rFonts w:ascii="Times New Roman" w:hAnsi="Times New Roman" w:cs="Times New Roman"/>
-          <w:color w:val="000000"/>
-          <w:sz w:val="22"/>
-        </w:rPr>
-        <w:t xml:space="preserve">I think it is really cool and it will be more accurate for us to cluster words or comments using sentiment-aware </w:t>
-      </w:r>
-      <w:proofErr w:type="spellStart"/>
-      <w:r>
-        <w:rPr>
-          <w:rFonts w:ascii="Times New Roman" w:hAnsi="Times New Roman" w:cs="Times New Roman"/>
-          <w:color w:val="000000"/>
-          <w:sz w:val="22"/>
-        </w:rPr>
-        <w:t>embeddings</w:t>
-      </w:r>
-      <w:proofErr w:type="spellEnd"/>
-      <w:r>
-        <w:rPr>
-          <w:rFonts w:ascii="Times New Roman" w:hAnsi="Times New Roman" w:cs="Times New Roman"/>
-          <w:color w:val="000000"/>
-          <w:sz w:val="22"/>
-        </w:rPr>
-        <w:t>.</w:t>
-      </w:r>
-      <w:r>
-        <w:rPr>
-          <w:rFonts w:ascii="Times New Roman" w:hAnsi="Times New Roman" w:cs="Times New Roman"/>
-          <w:color w:val="000000"/>
-          <w:sz w:val="22"/>
-        </w:rPr>
-        <w:t xml:space="preserve"> I hope I can join your team creating works like this under your guidance.</w:t>
+        <w:t xml:space="preserve"> matrices, the features we extracted were superior to existing methods and have delivered them to IEEE TKDE. I believe that what I have learned will help me bring new ideas to your research.</w:t>
       </w:r>
     </w:p>
     <w:p>
@@ -250,41 +273,6 @@
         <w:spacing w:before="100" w:beforeAutospacing="1" w:after="100" w:afterAutospacing="1"/>
         <w:jc w:val="both"/>
         <w:rPr>
-          <w:rFonts w:hint="eastAsia"/>
-          <w:color w:val="000000"/>
-        </w:rPr>
-      </w:pPr>
-      <w:r>
-        <w:rPr>
-          <w:rFonts w:ascii="Times New Roman" w:hAnsi="Times New Roman" w:cs="Times New Roman"/>
-          <w:color w:val="000000"/>
-          <w:sz w:val="22"/>
-        </w:rPr>
-        <w:t xml:space="preserve">In addition to the above project experience, I also participated in the feature extraction learning in my earlier years. This is due to the fact I wanted to be exposed to the analysis of useful news of information and extracting key features from these. In the laboratory, we experimented with a new method of feature extraction. By modifying the construction method of </w:t>
-      </w:r>
-      <w:r>
-        <w:rPr>
-          <w:rFonts w:ascii="Times New Roman" w:hAnsi="Times New Roman" w:cs="Times New Roman"/>
-          <w:color w:val="000000"/>
-          <w:sz w:val="22"/>
-        </w:rPr>
-        <w:t>affinity</w:t>
-      </w:r>
-      <w:r>
-        <w:rPr>
-          <w:rFonts w:ascii="Times New Roman" w:hAnsi="Times New Roman" w:cs="Times New Roman"/>
-          <w:color w:val="000000"/>
-          <w:sz w:val="22"/>
-        </w:rPr>
-        <w:t xml:space="preserve"> matrices, the features we extracted were superior to existing methods and have delivered them to IEEE TKDE. I believe that what I have learned will help me bring new ideas to your research.</w:t>
-      </w:r>
-    </w:p>
-    <w:p>
-      <w:pPr>
-        <w:spacing w:before="100" w:beforeAutospacing="1" w:after="100" w:afterAutospacing="1"/>
-        <w:jc w:val="both"/>
-        <w:rPr>
-          <w:rFonts w:hint="eastAsia"/>
           <w:color w:val="000000"/>
         </w:rPr>
       </w:pPr>
@@ -310,7 +298,23 @@
           <w:color w:val="000000" w:themeColor="text1"/>
           <w:sz w:val="22"/>
         </w:rPr>
-        <w:t xml:space="preserve">I really love doing research in this field and I would like to inquire whether you could give me a chance to write research proposal with you. </w:t>
+        <w:t xml:space="preserve">I really love doing research in this field and I would like to inquire whether you could give me a chance to write </w:t>
+      </w:r>
+      <w:r>
+        <w:rPr>
+          <w:rFonts w:ascii="Times New Roman" w:hAnsi="Times New Roman" w:cs="Times New Roman"/>
+          <w:color w:val="000000" w:themeColor="text1"/>
+          <w:sz w:val="22"/>
+        </w:rPr>
+        <w:t xml:space="preserve">a </w:t>
+      </w:r>
+      <w:r>
+        <w:rPr>
+          <w:rFonts w:ascii="Times New Roman" w:hAnsi="Times New Roman" w:cs="Times New Roman"/>
+          <w:color w:val="000000" w:themeColor="text1"/>
+          <w:sz w:val="22"/>
+        </w:rPr>
+        <w:t xml:space="preserve">research proposal with you. </w:t>
       </w:r>
       <w:r>
         <w:rPr>
@@ -326,7 +330,6 @@
         <w:spacing w:before="100" w:beforeAutospacing="1" w:after="100" w:afterAutospacing="1"/>
         <w:jc w:val="both"/>
         <w:rPr>
-          <w:rFonts w:hint="eastAsia"/>
           <w:color w:val="000000"/>
         </w:rPr>
       </w:pPr>
@@ -344,7 +347,6 @@
         <w:spacing w:before="100" w:beforeAutospacing="1" w:after="100" w:afterAutospacing="1"/>
         <w:jc w:val="both"/>
         <w:rPr>
-          <w:rFonts w:hint="eastAsia"/>
           <w:color w:val="000000"/>
         </w:rPr>
       </w:pPr>
@@ -542,27 +544,14 @@
             </w:rPr>
             <w:t>共</w:t>
           </w:r>
-          <w:r>
-            <w:fldChar w:fldCharType="begin"/>
-          </w:r>
-          <w:r>
-            <w:instrText xml:space="preserve"> NUMPAGES  \* Arabic  \* MERGEFORMAT </w:instrText>
-          </w:r>
-          <w:r>
-            <w:fldChar w:fldCharType="separate"/>
-          </w:r>
-          <w:r>
-            <w:rPr>
-              <w:noProof/>
-            </w:rPr>
-            <w:t>1</w:t>
-          </w:r>
-          <w:r>
-            <w:rPr>
-              <w:noProof/>
-            </w:rPr>
-            <w:fldChar w:fldCharType="end"/>
-          </w:r>
+          <w:fldSimple w:instr=" NUMPAGES  \* Arabic  \* MERGEFORMAT ">
+            <w:r>
+              <w:rPr>
+                <w:noProof/>
+              </w:rPr>
+              <w:t>1</w:t>
+            </w:r>
+          </w:fldSimple>
           <w:r>
             <w:rPr>
               <w:rFonts w:hint="eastAsia"/>
@@ -3575,7 +3564,7 @@
 </file>
 
 <file path=customXml/itemProps1.xml><?xml version="1.0" encoding="utf-8"?>
-<ds:datastoreItem xmlns:ds="http://schemas.openxmlformats.org/officeDocument/2006/customXml" ds:itemID="{13559B93-075C-4FDE-8ACE-34C398AA1190}">
+<ds:datastoreItem xmlns:ds="http://schemas.openxmlformats.org/officeDocument/2006/customXml" ds:itemID="{475ADDD5-2176-4EE5-AA9B-B40841840801}">
   <ds:schemaRefs>
     <ds:schemaRef ds:uri="http://schemas.openxmlformats.org/officeDocument/2006/bibliography"/>
   </ds:schemaRefs>
